--- a/法令ファイル/個人情報の保護に関する法律及び行政手続における特定の個人を識別するための番号の利用等に関する法律の一部を改正する法律の施行に伴う関係政令の整備及び経過措置に関する政令　抄/個人情報の保護に関する法律及び行政手続における特定の個人を識別するための番号の利用等に関する法律の一部を改正する法律の施行に伴う関係政令の整備及び経過措置に関する政令　抄（平成二十八年政令第三百二十四号）.docx
+++ b/法令ファイル/個人情報の保護に関する法律及び行政手続における特定の個人を識別するための番号の利用等に関する法律の一部を改正する法律の施行に伴う関係政令の整備及び経過措置に関する政令　抄/個人情報の保護に関する法律及び行政手続における特定の個人を識別するための番号の利用等に関する法律の一部を改正する法律の施行に伴う関係政令の整備及び経過措置に関する政令　抄（平成二十八年政令第三百二十四号）.docx
@@ -64,6 +64,18 @@
       </w:r>
     </w:p>
     <w:p>
+      <w:pPr>
+        <w:pStyle w:val="Heading5"/>
+        <w:ind w:left="440"/>
+      </w:pPr>
+      <w:r>
+        <w:t>１</w:t>
+      </w:r>
+    </w:p>
+    <w:p>
+      <w:pPr>
+        <w:ind w:left="440"/>
+      </w:pPr>
       <w:r>
         <w:t>この政令は、改正法の施行の日から施行する。</w:t>
       </w:r>
@@ -88,7 +100,7 @@
     </w:pPr>
     <w:r>
       <w:tab/>
-      <w:t>WeGov v0.1 - FTS141</w:t>
+      <w:t>WeGov v0.2 - FTS141</w:t>
     </w:r>
   </w:p>
 </w:ftr>
